--- a/Documentations/测试用例/TC7_司机信息管理.docx
+++ b/Documentations/测试用例/TC7_司机信息管理.docx
@@ -2,6 +2,226 @@
 <file path=word/document.xml><?xml version="1.0" encoding="utf-8"?>
 <w:document xmlns:wpc="http://schemas.microsoft.com/office/word/2010/wordprocessingCanvas" xmlns:mo="http://schemas.microsoft.com/office/mac/office/2008/main" xmlns:mc="http://schemas.openxmlformats.org/markup-compatibility/2006" xmlns:mv="urn:schemas-microsoft-com:mac:vml" xmlns:o="urn:schemas-microsoft-com:office:office" xmlns:r="http://schemas.openxmlformats.org/officeDocument/2006/relationships" xmlns:m="http://schemas.openxmlformats.org/officeDocument/2006/math" xmlns:v="urn:schemas-microsoft-com:vml" xmlns:wp14="http://schemas.microsoft.com/office/word/2010/wordprocessingDrawing" xmlns:wp="http://schemas.openxmlformats.org/drawingml/2006/wordprocessingDrawing" xmlns:w10="urn:schemas-microsoft-com:office:word" xmlns:w="http://schemas.openxmlformats.org/wordprocessingml/2006/main" xmlns:w14="http://schemas.microsoft.com/office/word/2010/wordml" xmlns:wpg="http://schemas.microsoft.com/office/word/2010/wordprocessingGroup" xmlns:wpi="http://schemas.microsoft.com/office/word/2010/wordprocessingInk" xmlns:wne="http://schemas.microsoft.com/office/word/2006/wordml" xmlns:wps="http://schemas.microsoft.com/office/word/2010/wordprocessingShape" mc:Ignorable="w14 wp14">
   <w:body>
+    <w:tbl>
+      <w:tblPr>
+        <w:tblStyle w:val="a4"/>
+        <w:tblW w:w="0" w:type="auto"/>
+        <w:tblLook w:val="04A0" w:firstRow="1" w:lastRow="0" w:firstColumn="1" w:lastColumn="0" w:noHBand="0" w:noVBand="1"/>
+      </w:tblPr>
+      <w:tblGrid>
+        <w:gridCol w:w="1701"/>
+        <w:gridCol w:w="2488"/>
+        <w:gridCol w:w="1863"/>
+        <w:gridCol w:w="2464"/>
+      </w:tblGrid>
+      <w:tr>
+        <w:tc>
+          <w:tcPr>
+            <w:tcW w:w="1885" w:type="dxa"/>
+          </w:tcPr>
+          <w:p>
+            <w:r>
+              <w:rPr>
+                <w:rFonts w:hint="eastAsia"/>
+              </w:rPr>
+              <w:t>文档类别</w:t>
+            </w:r>
+          </w:p>
+        </w:tc>
+        <w:tc>
+          <w:tcPr>
+            <w:tcW w:w="2789" w:type="dxa"/>
+          </w:tcPr>
+          <w:p>
+            <w:pPr>
+              <w:rPr>
+                <w:rFonts w:hint="eastAsia"/>
+              </w:rPr>
+            </w:pPr>
+            <w:r>
+              <w:rPr>
+                <w:rFonts w:hint="eastAsia"/>
+              </w:rPr>
+              <w:t>测试用例文档</w:t>
+            </w:r>
+          </w:p>
+        </w:tc>
+        <w:tc>
+          <w:tcPr>
+            <w:tcW w:w="2071" w:type="dxa"/>
+          </w:tcPr>
+          <w:p>
+            <w:r>
+              <w:rPr>
+                <w:rFonts w:hint="eastAsia"/>
+              </w:rPr>
+              <w:t>文档编号</w:t>
+            </w:r>
+          </w:p>
+        </w:tc>
+        <w:tc>
+          <w:tcPr>
+            <w:tcW w:w="2605" w:type="dxa"/>
+          </w:tcPr>
+          <w:p>
+            <w:pPr>
+              <w:rPr>
+                <w:rFonts w:hint="eastAsia"/>
+              </w:rPr>
+            </w:pPr>
+            <w:r>
+              <w:rPr>
+                <w:rFonts w:hint="eastAsia"/>
+              </w:rPr>
+              <w:t>TC</w:t>
+            </w:r>
+            <w:r>
+              <w:rPr>
+                <w:rFonts w:hint="eastAsia"/>
+              </w:rPr>
+              <w:t>7</w:t>
+            </w:r>
+            <w:bookmarkStart w:id="0" w:name="_GoBack"/>
+            <w:bookmarkEnd w:id="0"/>
+          </w:p>
+        </w:tc>
+      </w:tr>
+      <w:tr>
+        <w:tc>
+          <w:tcPr>
+            <w:tcW w:w="1885" w:type="dxa"/>
+          </w:tcPr>
+          <w:p>
+            <w:r>
+              <w:rPr>
+                <w:rFonts w:hint="eastAsia"/>
+              </w:rPr>
+              <w:t>创建人</w:t>
+            </w:r>
+          </w:p>
+        </w:tc>
+        <w:tc>
+          <w:tcPr>
+            <w:tcW w:w="2789" w:type="dxa"/>
+          </w:tcPr>
+          <w:p>
+            <w:pPr>
+              <w:rPr>
+                <w:rFonts w:hint="eastAsia"/>
+              </w:rPr>
+            </w:pPr>
+            <w:r>
+              <w:rPr>
+                <w:rFonts w:hint="eastAsia"/>
+              </w:rPr>
+              <w:t>高露</w:t>
+            </w:r>
+          </w:p>
+        </w:tc>
+        <w:tc>
+          <w:tcPr>
+            <w:tcW w:w="2071" w:type="dxa"/>
+          </w:tcPr>
+          <w:p>
+            <w:r>
+              <w:rPr>
+                <w:rFonts w:hint="eastAsia"/>
+              </w:rPr>
+              <w:t>创建时间</w:t>
+            </w:r>
+          </w:p>
+        </w:tc>
+        <w:tc>
+          <w:tcPr>
+            <w:tcW w:w="2605" w:type="dxa"/>
+          </w:tcPr>
+          <w:p>
+            <w:pPr>
+              <w:rPr>
+                <w:rFonts w:hint="eastAsia"/>
+              </w:rPr>
+            </w:pPr>
+            <w:r>
+              <w:rPr>
+                <w:rFonts w:hint="eastAsia"/>
+              </w:rPr>
+              <w:t>2015/10/11</w:t>
+            </w:r>
+          </w:p>
+        </w:tc>
+      </w:tr>
+      <w:tr>
+        <w:tc>
+          <w:tcPr>
+            <w:tcW w:w="1885" w:type="dxa"/>
+          </w:tcPr>
+          <w:p>
+            <w:r>
+              <w:rPr>
+                <w:rFonts w:hint="eastAsia"/>
+              </w:rPr>
+              <w:t>最后一次修改人</w:t>
+            </w:r>
+          </w:p>
+        </w:tc>
+        <w:tc>
+          <w:tcPr>
+            <w:tcW w:w="2789" w:type="dxa"/>
+          </w:tcPr>
+          <w:p>
+            <w:pPr>
+              <w:rPr>
+                <w:rFonts w:hint="eastAsia"/>
+              </w:rPr>
+            </w:pPr>
+            <w:r>
+              <w:rPr>
+                <w:rFonts w:hint="eastAsia"/>
+              </w:rPr>
+              <w:t>高露</w:t>
+            </w:r>
+          </w:p>
+        </w:tc>
+        <w:tc>
+          <w:tcPr>
+            <w:tcW w:w="2071" w:type="dxa"/>
+          </w:tcPr>
+          <w:p>
+            <w:r>
+              <w:rPr>
+                <w:rFonts w:hint="eastAsia"/>
+              </w:rPr>
+              <w:t>最后一次修改时间</w:t>
+            </w:r>
+          </w:p>
+        </w:tc>
+        <w:tc>
+          <w:tcPr>
+            <w:tcW w:w="2605" w:type="dxa"/>
+          </w:tcPr>
+          <w:p>
+            <w:pPr>
+              <w:rPr>
+                <w:rFonts w:hint="eastAsia"/>
+              </w:rPr>
+            </w:pPr>
+            <w:r>
+              <w:rPr>
+                <w:rFonts w:hint="eastAsia"/>
+              </w:rPr>
+              <w:t>2015/10/11</w:t>
+            </w:r>
+          </w:p>
+        </w:tc>
+      </w:tr>
+    </w:tbl>
+    <w:p>
+      <w:pPr>
+        <w:rPr>
+          <w:rFonts w:hint="eastAsia"/>
+        </w:rPr>
+      </w:pPr>
+    </w:p>
     <w:p>
       <w:pPr>
         <w:pStyle w:val="a3"/>
@@ -203,9 +423,6 @@
               <w:pStyle w:val="a3"/>
               <w:ind w:firstLineChars="0" w:firstLine="0"/>
               <w:jc w:val="left"/>
-              <w:rPr>
-                <w:rFonts w:hint="eastAsia"/>
-              </w:rPr>
             </w:pPr>
             <w:r>
               <w:rPr>
@@ -274,9 +491,6 @@
               <w:pStyle w:val="a3"/>
               <w:ind w:firstLineChars="0" w:firstLine="0"/>
               <w:jc w:val="left"/>
-              <w:rPr>
-                <w:rFonts w:hint="eastAsia"/>
-              </w:rPr>
             </w:pPr>
             <w:r>
               <w:rPr>
@@ -303,9 +517,6 @@
               <w:pStyle w:val="a3"/>
               <w:ind w:firstLineChars="0" w:firstLine="0"/>
               <w:jc w:val="left"/>
-              <w:rPr>
-                <w:rFonts w:hint="eastAsia"/>
-              </w:rPr>
             </w:pPr>
             <w:r>
               <w:rPr>
@@ -324,9 +535,6 @@
               <w:pStyle w:val="a3"/>
               <w:ind w:firstLineChars="0" w:firstLine="0"/>
               <w:jc w:val="left"/>
-              <w:rPr>
-                <w:rFonts w:hint="eastAsia"/>
-              </w:rPr>
             </w:pPr>
             <w:r>
               <w:rPr>
@@ -345,9 +553,6 @@
               <w:pStyle w:val="a3"/>
               <w:ind w:firstLineChars="0" w:firstLine="0"/>
               <w:jc w:val="left"/>
-              <w:rPr>
-                <w:rFonts w:hint="eastAsia"/>
-              </w:rPr>
             </w:pPr>
             <w:r>
               <w:rPr>
@@ -404,9 +609,6 @@
               <w:pStyle w:val="a3"/>
               <w:ind w:firstLineChars="0" w:firstLine="0"/>
               <w:jc w:val="left"/>
-              <w:rPr>
-                <w:rFonts w:hint="eastAsia"/>
-              </w:rPr>
             </w:pPr>
             <w:r>
               <w:rPr>
@@ -433,9 +635,6 @@
               <w:pStyle w:val="a3"/>
               <w:ind w:firstLineChars="0" w:firstLine="0"/>
               <w:jc w:val="left"/>
-              <w:rPr>
-                <w:rFonts w:hint="eastAsia"/>
-              </w:rPr>
             </w:pPr>
             <w:r>
               <w:rPr>
@@ -454,9 +653,6 @@
               <w:pStyle w:val="a3"/>
               <w:ind w:firstLineChars="0" w:firstLine="0"/>
               <w:jc w:val="left"/>
-              <w:rPr>
-                <w:rFonts w:hint="eastAsia"/>
-              </w:rPr>
             </w:pPr>
             <w:r>
               <w:rPr>
@@ -475,9 +671,6 @@
               <w:pStyle w:val="a3"/>
               <w:ind w:firstLineChars="0" w:firstLine="0"/>
               <w:jc w:val="left"/>
-              <w:rPr>
-                <w:rFonts w:hint="eastAsia"/>
-              </w:rPr>
             </w:pPr>
             <w:r>
               <w:rPr>
@@ -498,9 +691,6 @@
               <w:pStyle w:val="a3"/>
               <w:ind w:firstLineChars="0" w:firstLine="0"/>
               <w:jc w:val="left"/>
-              <w:rPr>
-                <w:rFonts w:hint="eastAsia"/>
-              </w:rPr>
             </w:pPr>
             <w:r>
               <w:rPr>
@@ -519,9 +709,6 @@
               <w:pStyle w:val="a3"/>
               <w:ind w:firstLineChars="0" w:firstLine="0"/>
               <w:jc w:val="left"/>
-              <w:rPr>
-                <w:rFonts w:hint="eastAsia"/>
-              </w:rPr>
             </w:pPr>
             <w:r>
               <w:rPr>
@@ -602,9 +789,6 @@
               <w:pStyle w:val="a3"/>
               <w:ind w:firstLineChars="0" w:firstLine="0"/>
               <w:jc w:val="left"/>
-              <w:rPr>
-                <w:rFonts w:hint="eastAsia"/>
-              </w:rPr>
             </w:pPr>
             <w:r>
               <w:rPr>
@@ -673,9 +857,6 @@
               <w:pStyle w:val="a3"/>
               <w:ind w:firstLineChars="0" w:firstLine="0"/>
               <w:jc w:val="left"/>
-              <w:rPr>
-                <w:rFonts w:hint="eastAsia"/>
-              </w:rPr>
             </w:pPr>
             <w:r>
               <w:rPr>
@@ -699,9 +880,6 @@
         <w:pStyle w:val="a3"/>
         <w:ind w:left="720" w:firstLineChars="0" w:firstLine="0"/>
         <w:jc w:val="center"/>
-        <w:rPr>
-          <w:rFonts w:hint="eastAsia"/>
-        </w:rPr>
       </w:pPr>
       <w:r>
         <w:rPr>
@@ -749,9 +927,6 @@
               <w:pStyle w:val="a3"/>
               <w:ind w:firstLineChars="0" w:firstLine="0"/>
               <w:jc w:val="center"/>
-              <w:rPr>
-                <w:rFonts w:hint="eastAsia"/>
-              </w:rPr>
             </w:pPr>
             <w:r>
               <w:rPr>
@@ -771,9 +946,6 @@
               <w:pStyle w:val="a3"/>
               <w:ind w:firstLineChars="0" w:firstLine="0"/>
               <w:jc w:val="center"/>
-              <w:rPr>
-                <w:rFonts w:hint="eastAsia"/>
-              </w:rPr>
             </w:pPr>
             <w:r>
               <w:rPr>
@@ -793,9 +965,6 @@
               <w:pStyle w:val="a3"/>
               <w:ind w:firstLineChars="0" w:firstLine="0"/>
               <w:jc w:val="center"/>
-              <w:rPr>
-                <w:rFonts w:hint="eastAsia"/>
-              </w:rPr>
             </w:pPr>
             <w:r>
               <w:rPr>
@@ -817,9 +986,6 @@
               <w:pStyle w:val="a3"/>
               <w:ind w:firstLineChars="0" w:firstLine="0"/>
               <w:jc w:val="center"/>
-              <w:rPr>
-                <w:rFonts w:hint="eastAsia"/>
-              </w:rPr>
             </w:pPr>
           </w:p>
         </w:tc>
@@ -832,9 +998,6 @@
               <w:pStyle w:val="a3"/>
               <w:ind w:firstLineChars="0" w:firstLine="0"/>
               <w:jc w:val="center"/>
-              <w:rPr>
-                <w:rFonts w:hint="eastAsia"/>
-              </w:rPr>
             </w:pPr>
             <w:r>
               <w:rPr>
@@ -853,9 +1016,6 @@
               <w:pStyle w:val="a3"/>
               <w:ind w:firstLineChars="0" w:firstLine="0"/>
               <w:jc w:val="center"/>
-              <w:rPr>
-                <w:rFonts w:hint="eastAsia"/>
-              </w:rPr>
             </w:pPr>
             <w:r>
               <w:rPr>
@@ -874,9 +1034,6 @@
               <w:pStyle w:val="a3"/>
               <w:ind w:firstLineChars="0" w:firstLine="0"/>
               <w:jc w:val="center"/>
-              <w:rPr>
-                <w:rFonts w:hint="eastAsia"/>
-              </w:rPr>
             </w:pPr>
             <w:r>
               <w:rPr>
@@ -895,9 +1052,6 @@
               <w:pStyle w:val="a3"/>
               <w:ind w:firstLineChars="0" w:firstLine="0"/>
               <w:jc w:val="center"/>
-              <w:rPr>
-                <w:rFonts w:hint="eastAsia"/>
-              </w:rPr>
             </w:pPr>
             <w:r>
               <w:rPr>
@@ -916,9 +1070,6 @@
               <w:pStyle w:val="a3"/>
               <w:ind w:firstLineChars="0" w:firstLine="0"/>
               <w:jc w:val="center"/>
-              <w:rPr>
-                <w:rFonts w:hint="eastAsia"/>
-              </w:rPr>
             </w:pPr>
             <w:r>
               <w:rPr>
@@ -937,9 +1088,6 @@
               <w:pStyle w:val="a3"/>
               <w:ind w:firstLineChars="0" w:firstLine="0"/>
               <w:jc w:val="center"/>
-              <w:rPr>
-                <w:rFonts w:hint="eastAsia"/>
-              </w:rPr>
             </w:pPr>
             <w:r>
               <w:rPr>
@@ -959,9 +1107,6 @@
               <w:pStyle w:val="a3"/>
               <w:ind w:firstLineChars="0" w:firstLine="0"/>
               <w:jc w:val="center"/>
-              <w:rPr>
-                <w:rFonts w:hint="eastAsia"/>
-              </w:rPr>
             </w:pPr>
           </w:p>
         </w:tc>
@@ -976,9 +1121,6 @@
               <w:pStyle w:val="a3"/>
               <w:ind w:firstLineChars="0" w:firstLine="0"/>
               <w:jc w:val="center"/>
-              <w:rPr>
-                <w:rFonts w:hint="eastAsia"/>
-              </w:rPr>
             </w:pPr>
             <w:r>
               <w:rPr>
@@ -997,9 +1139,6 @@
               <w:pStyle w:val="a3"/>
               <w:ind w:firstLineChars="0" w:firstLine="0"/>
               <w:jc w:val="center"/>
-              <w:rPr>
-                <w:rFonts w:hint="eastAsia"/>
-              </w:rPr>
             </w:pPr>
             <w:r>
               <w:rPr>
@@ -1018,9 +1157,6 @@
               <w:pStyle w:val="a3"/>
               <w:ind w:firstLineChars="0" w:firstLine="0"/>
               <w:jc w:val="center"/>
-              <w:rPr>
-                <w:rFonts w:hint="eastAsia"/>
-              </w:rPr>
             </w:pPr>
             <w:r>
               <w:rPr>
@@ -1039,9 +1175,6 @@
               <w:pStyle w:val="a3"/>
               <w:ind w:firstLineChars="0" w:firstLine="0"/>
               <w:jc w:val="center"/>
-              <w:rPr>
-                <w:rFonts w:hint="eastAsia"/>
-              </w:rPr>
             </w:pPr>
             <w:r>
               <w:rPr>
@@ -1060,9 +1193,6 @@
               <w:pStyle w:val="a3"/>
               <w:ind w:firstLineChars="0" w:firstLine="0"/>
               <w:jc w:val="center"/>
-              <w:rPr>
-                <w:rFonts w:hint="eastAsia"/>
-              </w:rPr>
             </w:pPr>
             <w:r>
               <w:rPr>
@@ -1081,9 +1211,6 @@
               <w:pStyle w:val="a3"/>
               <w:ind w:firstLineChars="0" w:firstLine="0"/>
               <w:jc w:val="center"/>
-              <w:rPr>
-                <w:rFonts w:hint="eastAsia"/>
-              </w:rPr>
             </w:pPr>
             <w:r>
               <w:rPr>
@@ -1102,9 +1229,6 @@
               <w:pStyle w:val="a3"/>
               <w:ind w:firstLineChars="0" w:firstLine="0"/>
               <w:jc w:val="center"/>
-              <w:rPr>
-                <w:rFonts w:hint="eastAsia"/>
-              </w:rPr>
             </w:pPr>
             <w:r>
               <w:rPr>
@@ -1123,15 +1247,19 @@
               <w:pStyle w:val="a3"/>
               <w:ind w:firstLineChars="0" w:firstLine="0"/>
               <w:jc w:val="center"/>
-              <w:rPr>
-                <w:rFonts w:hint="eastAsia"/>
-              </w:rPr>
-            </w:pPr>
-            <w:r>
-              <w:rPr>
-                <w:rFonts w:hint="eastAsia"/>
-              </w:rPr>
-              <w:t>系统显示完整司机信息，并</w:t>
+            </w:pPr>
+            <w:r>
+              <w:rPr>
+                <w:rFonts w:hint="eastAsia"/>
+              </w:rPr>
+              <w:t>系统显示完</w:t>
+            </w:r>
+            <w:r>
+              <w:rPr>
+                <w:rFonts w:hint="eastAsia"/>
+              </w:rPr>
+              <w:lastRenderedPageBreak/>
+              <w:t>整司机信息，并</w:t>
             </w:r>
             <w:r>
               <w:rPr>
@@ -1152,14 +1280,12 @@
               <w:pStyle w:val="a3"/>
               <w:ind w:firstLineChars="0" w:firstLine="0"/>
               <w:jc w:val="center"/>
-              <w:rPr>
-                <w:rFonts w:hint="eastAsia"/>
-              </w:rPr>
-            </w:pPr>
-            <w:r>
-              <w:rPr>
-                <w:rFonts w:hint="eastAsia"/>
-              </w:rPr>
+            </w:pPr>
+            <w:r>
+              <w:rPr>
+                <w:rFonts w:hint="eastAsia"/>
+              </w:rPr>
+              <w:lastRenderedPageBreak/>
               <w:t>TUS2-2</w:t>
             </w:r>
           </w:p>
@@ -1173,9 +1299,6 @@
               <w:pStyle w:val="a3"/>
               <w:ind w:firstLineChars="0" w:firstLine="0"/>
               <w:jc w:val="center"/>
-              <w:rPr>
-                <w:rFonts w:hint="eastAsia"/>
-              </w:rPr>
             </w:pPr>
             <w:r>
               <w:rPr>
@@ -1194,9 +1317,6 @@
               <w:pStyle w:val="a3"/>
               <w:ind w:firstLineChars="0" w:firstLine="0"/>
               <w:jc w:val="center"/>
-              <w:rPr>
-                <w:rFonts w:hint="eastAsia"/>
-              </w:rPr>
             </w:pPr>
             <w:r>
               <w:rPr>
@@ -1215,9 +1335,6 @@
               <w:pStyle w:val="a3"/>
               <w:ind w:firstLineChars="0" w:firstLine="0"/>
               <w:jc w:val="center"/>
-              <w:rPr>
-                <w:rFonts w:hint="eastAsia"/>
-              </w:rPr>
             </w:pPr>
             <w:r>
               <w:rPr>
@@ -1236,9 +1353,6 @@
               <w:pStyle w:val="a3"/>
               <w:ind w:firstLineChars="0" w:firstLine="0"/>
               <w:jc w:val="center"/>
-              <w:rPr>
-                <w:rFonts w:hint="eastAsia"/>
-              </w:rPr>
             </w:pPr>
             <w:r>
               <w:rPr>
@@ -1257,9 +1371,6 @@
               <w:pStyle w:val="a3"/>
               <w:ind w:firstLineChars="0" w:firstLine="0"/>
               <w:jc w:val="center"/>
-              <w:rPr>
-                <w:rFonts w:hint="eastAsia"/>
-              </w:rPr>
             </w:pPr>
             <w:r>
               <w:rPr>
@@ -1278,9 +1389,6 @@
               <w:pStyle w:val="a3"/>
               <w:ind w:firstLineChars="0" w:firstLine="0"/>
               <w:jc w:val="center"/>
-              <w:rPr>
-                <w:rFonts w:hint="eastAsia"/>
-              </w:rPr>
             </w:pPr>
             <w:r>
               <w:rPr>
@@ -1299,22 +1407,12 @@
               <w:pStyle w:val="a3"/>
               <w:ind w:firstLineChars="0" w:firstLine="0"/>
               <w:jc w:val="center"/>
-              <w:rPr>
-                <w:rFonts w:hint="eastAsia"/>
-              </w:rPr>
-            </w:pPr>
-            <w:r>
-              <w:rPr>
-                <w:rFonts w:hint="eastAsia"/>
-              </w:rPr>
-              <w:t>系统提示信息输入不完</w:t>
-            </w:r>
-            <w:r>
-              <w:rPr>
-                <w:rFonts w:hint="eastAsia"/>
-              </w:rPr>
-              <w:lastRenderedPageBreak/>
-              <w:t>整</w:t>
+            </w:pPr>
+            <w:r>
+              <w:rPr>
+                <w:rFonts w:hint="eastAsia"/>
+              </w:rPr>
+              <w:t>系统提示信息输入不完整</w:t>
             </w:r>
           </w:p>
         </w:tc>
@@ -1329,15 +1427,11 @@
               <w:pStyle w:val="a3"/>
               <w:ind w:firstLineChars="0" w:firstLine="0"/>
               <w:jc w:val="center"/>
-              <w:rPr>
-                <w:rFonts w:hint="eastAsia"/>
-              </w:rPr>
-            </w:pPr>
-            <w:r>
-              <w:rPr>
-                <w:rFonts w:hint="eastAsia"/>
-              </w:rPr>
-              <w:lastRenderedPageBreak/>
+            </w:pPr>
+            <w:r>
+              <w:rPr>
+                <w:rFonts w:hint="eastAsia"/>
+              </w:rPr>
               <w:t>TUS2-3</w:t>
             </w:r>
           </w:p>
@@ -1351,9 +1445,6 @@
               <w:pStyle w:val="a3"/>
               <w:ind w:firstLineChars="0" w:firstLine="0"/>
               <w:jc w:val="center"/>
-              <w:rPr>
-                <w:rFonts w:hint="eastAsia"/>
-              </w:rPr>
             </w:pPr>
             <w:r>
               <w:rPr>
@@ -1372,9 +1463,6 @@
               <w:pStyle w:val="a3"/>
               <w:ind w:firstLineChars="0" w:firstLine="0"/>
               <w:jc w:val="center"/>
-              <w:rPr>
-                <w:rFonts w:hint="eastAsia"/>
-              </w:rPr>
             </w:pPr>
             <w:r>
               <w:rPr>
@@ -1393,9 +1481,6 @@
               <w:pStyle w:val="a3"/>
               <w:ind w:firstLineChars="0" w:firstLine="0"/>
               <w:jc w:val="center"/>
-              <w:rPr>
-                <w:rFonts w:hint="eastAsia"/>
-              </w:rPr>
             </w:pPr>
             <w:r>
               <w:rPr>
@@ -1414,9 +1499,6 @@
               <w:pStyle w:val="a3"/>
               <w:ind w:firstLineChars="0" w:firstLine="0"/>
               <w:jc w:val="center"/>
-              <w:rPr>
-                <w:rFonts w:hint="eastAsia"/>
-              </w:rPr>
             </w:pPr>
             <w:r>
               <w:rPr>
@@ -1435,9 +1517,6 @@
               <w:pStyle w:val="a3"/>
               <w:ind w:firstLineChars="0" w:firstLine="0"/>
               <w:jc w:val="center"/>
-              <w:rPr>
-                <w:rFonts w:hint="eastAsia"/>
-              </w:rPr>
             </w:pPr>
             <w:r>
               <w:rPr>
@@ -1456,9 +1535,6 @@
               <w:pStyle w:val="a3"/>
               <w:ind w:firstLineChars="0" w:firstLine="0"/>
               <w:jc w:val="center"/>
-              <w:rPr>
-                <w:rFonts w:hint="eastAsia"/>
-              </w:rPr>
             </w:pPr>
             <w:r>
               <w:rPr>
@@ -1477,9 +1553,6 @@
               <w:pStyle w:val="a3"/>
               <w:ind w:firstLineChars="0" w:firstLine="0"/>
               <w:jc w:val="center"/>
-              <w:rPr>
-                <w:rFonts w:hint="eastAsia"/>
-              </w:rPr>
             </w:pPr>
             <w:r>
               <w:rPr>
@@ -1500,9 +1573,6 @@
               <w:pStyle w:val="a3"/>
               <w:ind w:firstLineChars="0" w:firstLine="0"/>
               <w:jc w:val="center"/>
-              <w:rPr>
-                <w:rFonts w:hint="eastAsia"/>
-              </w:rPr>
             </w:pPr>
             <w:r>
               <w:rPr>
@@ -1521,9 +1591,6 @@
               <w:pStyle w:val="a3"/>
               <w:ind w:firstLineChars="0" w:firstLine="0"/>
               <w:jc w:val="center"/>
-              <w:rPr>
-                <w:rFonts w:hint="eastAsia"/>
-              </w:rPr>
             </w:pPr>
             <w:r>
               <w:rPr>
@@ -1542,9 +1609,6 @@
               <w:pStyle w:val="a3"/>
               <w:ind w:firstLineChars="0" w:firstLine="0"/>
               <w:jc w:val="center"/>
-              <w:rPr>
-                <w:rFonts w:hint="eastAsia"/>
-              </w:rPr>
             </w:pPr>
             <w:r>
               <w:rPr>
@@ -1563,9 +1627,6 @@
               <w:pStyle w:val="a3"/>
               <w:ind w:firstLineChars="0" w:firstLine="0"/>
               <w:jc w:val="center"/>
-              <w:rPr>
-                <w:rFonts w:hint="eastAsia"/>
-              </w:rPr>
             </w:pPr>
             <w:r>
               <w:rPr>
@@ -1584,9 +1645,6 @@
               <w:pStyle w:val="a3"/>
               <w:ind w:firstLineChars="0" w:firstLine="0"/>
               <w:jc w:val="center"/>
-              <w:rPr>
-                <w:rFonts w:hint="eastAsia"/>
-              </w:rPr>
             </w:pPr>
             <w:r>
               <w:rPr>
@@ -1605,9 +1663,6 @@
               <w:pStyle w:val="a3"/>
               <w:ind w:firstLineChars="0" w:firstLine="0"/>
               <w:jc w:val="center"/>
-              <w:rPr>
-                <w:rFonts w:hint="eastAsia"/>
-              </w:rPr>
             </w:pPr>
             <w:r>
               <w:rPr>
@@ -1626,9 +1681,6 @@
               <w:pStyle w:val="a3"/>
               <w:ind w:firstLineChars="0" w:firstLine="0"/>
               <w:jc w:val="center"/>
-              <w:rPr>
-                <w:rFonts w:hint="eastAsia"/>
-              </w:rPr>
             </w:pPr>
             <w:r>
               <w:rPr>
@@ -1647,9 +1699,6 @@
               <w:pStyle w:val="a3"/>
               <w:ind w:firstLineChars="0" w:firstLine="0"/>
               <w:jc w:val="center"/>
-              <w:rPr>
-                <w:rFonts w:hint="eastAsia"/>
-              </w:rPr>
             </w:pPr>
             <w:r>
               <w:rPr>
@@ -1670,9 +1719,6 @@
               <w:pStyle w:val="a3"/>
               <w:ind w:firstLineChars="0" w:firstLine="0"/>
               <w:jc w:val="center"/>
-              <w:rPr>
-                <w:rFonts w:hint="eastAsia"/>
-              </w:rPr>
             </w:pPr>
             <w:r>
               <w:rPr>
@@ -1691,9 +1737,6 @@
               <w:pStyle w:val="a3"/>
               <w:ind w:firstLineChars="0" w:firstLine="0"/>
               <w:jc w:val="center"/>
-              <w:rPr>
-                <w:rFonts w:hint="eastAsia"/>
-              </w:rPr>
             </w:pPr>
             <w:r>
               <w:rPr>
@@ -1712,9 +1755,6 @@
               <w:pStyle w:val="a3"/>
               <w:ind w:firstLineChars="0" w:firstLine="0"/>
               <w:jc w:val="center"/>
-              <w:rPr>
-                <w:rFonts w:hint="eastAsia"/>
-              </w:rPr>
             </w:pPr>
             <w:r>
               <w:rPr>
@@ -1733,9 +1773,6 @@
               <w:pStyle w:val="a3"/>
               <w:ind w:firstLineChars="0" w:firstLine="0"/>
               <w:jc w:val="center"/>
-              <w:rPr>
-                <w:rFonts w:hint="eastAsia"/>
-              </w:rPr>
             </w:pPr>
             <w:r>
               <w:rPr>
@@ -1754,21 +1791,12 @@
               <w:pStyle w:val="a3"/>
               <w:ind w:firstLineChars="0" w:firstLine="0"/>
               <w:jc w:val="center"/>
-              <w:rPr>
-                <w:rFonts w:hint="eastAsia"/>
-              </w:rPr>
-            </w:pPr>
-            <w:r>
-              <w:rPr>
-                <w:rFonts w:hint="eastAsia"/>
-              </w:rPr>
-              <w:t>159012473</w:t>
-            </w:r>
-            <w:r>
-              <w:rPr>
-                <w:rFonts w:hint="eastAsia"/>
-              </w:rPr>
-              <w:t>1</w:t>
+            </w:pPr>
+            <w:r>
+              <w:rPr>
+                <w:rFonts w:hint="eastAsia"/>
+              </w:rPr>
+              <w:t>1590124731</w:t>
             </w:r>
           </w:p>
         </w:tc>
@@ -1781,9 +1809,6 @@
               <w:pStyle w:val="a3"/>
               <w:ind w:firstLineChars="0" w:firstLine="0"/>
               <w:jc w:val="center"/>
-              <w:rPr>
-                <w:rFonts w:hint="eastAsia"/>
-              </w:rPr>
             </w:pPr>
             <w:r>
               <w:rPr>
@@ -1802,9 +1827,6 @@
               <w:pStyle w:val="a3"/>
               <w:ind w:firstLineChars="0" w:firstLine="0"/>
               <w:jc w:val="center"/>
-              <w:rPr>
-                <w:rFonts w:hint="eastAsia"/>
-              </w:rPr>
             </w:pPr>
             <w:r>
               <w:rPr>
@@ -1823,9 +1845,6 @@
               <w:pStyle w:val="a3"/>
               <w:ind w:firstLineChars="0" w:firstLine="0"/>
               <w:jc w:val="center"/>
-              <w:rPr>
-                <w:rFonts w:hint="eastAsia"/>
-              </w:rPr>
             </w:pPr>
             <w:r>
               <w:rPr>
@@ -1837,19 +1856,10 @@
         </w:tc>
       </w:tr>
     </w:tbl>
-    <w:p>
-      <w:pPr>
-        <w:rPr>
-          <w:rFonts w:hint="eastAsia"/>
-        </w:rPr>
-      </w:pPr>
-    </w:p>
+    <w:p/>
     <w:p>
       <w:pPr>
         <w:jc w:val="center"/>
-        <w:rPr>
-          <w:rFonts w:hint="eastAsia"/>
-        </w:rPr>
       </w:pPr>
       <w:r>
         <w:rPr>
@@ -1888,9 +1898,6 @@
           <w:p>
             <w:pPr>
               <w:jc w:val="center"/>
-              <w:rPr>
-                <w:rFonts w:hint="eastAsia"/>
-              </w:rPr>
             </w:pPr>
             <w:r>
               <w:rPr>
@@ -1907,9 +1914,6 @@
           <w:p>
             <w:pPr>
               <w:jc w:val="center"/>
-              <w:rPr>
-                <w:rFonts w:hint="eastAsia"/>
-              </w:rPr>
             </w:pPr>
             <w:r>
               <w:rPr>
@@ -1927,9 +1931,6 @@
           <w:p>
             <w:pPr>
               <w:jc w:val="center"/>
-              <w:rPr>
-                <w:rFonts w:hint="eastAsia"/>
-              </w:rPr>
             </w:pPr>
             <w:r>
               <w:rPr>
@@ -1949,9 +1950,6 @@
           <w:p>
             <w:pPr>
               <w:jc w:val="center"/>
-              <w:rPr>
-                <w:rFonts w:hint="eastAsia"/>
-              </w:rPr>
             </w:pPr>
           </w:p>
         </w:tc>
@@ -1962,9 +1960,6 @@
           <w:p>
             <w:pPr>
               <w:jc w:val="center"/>
-              <w:rPr>
-                <w:rFonts w:hint="eastAsia"/>
-              </w:rPr>
             </w:pPr>
             <w:r>
               <w:rPr>
@@ -1982,9 +1977,6 @@
           <w:p>
             <w:pPr>
               <w:jc w:val="center"/>
-              <w:rPr>
-                <w:rFonts w:hint="eastAsia"/>
-              </w:rPr>
             </w:pPr>
           </w:p>
         </w:tc>
@@ -1997,9 +1989,6 @@
           <w:p>
             <w:pPr>
               <w:jc w:val="center"/>
-              <w:rPr>
-                <w:rFonts w:hint="eastAsia"/>
-              </w:rPr>
             </w:pPr>
             <w:r>
               <w:rPr>
@@ -2016,9 +2005,6 @@
           <w:p>
             <w:pPr>
               <w:jc w:val="center"/>
-              <w:rPr>
-                <w:rFonts w:hint="eastAsia"/>
-              </w:rPr>
             </w:pPr>
             <w:r>
               <w:rPr>
@@ -2035,9 +2021,6 @@
           <w:p>
             <w:pPr>
               <w:jc w:val="center"/>
-              <w:rPr>
-                <w:rFonts w:hint="eastAsia"/>
-              </w:rPr>
             </w:pPr>
             <w:r>
               <w:rPr>
@@ -2068,9 +2051,6 @@
           <w:p>
             <w:pPr>
               <w:jc w:val="center"/>
-              <w:rPr>
-                <w:rFonts w:hint="eastAsia"/>
-              </w:rPr>
             </w:pPr>
             <w:r>
               <w:rPr>
@@ -2087,9 +2067,6 @@
           <w:p>
             <w:pPr>
               <w:jc w:val="center"/>
-              <w:rPr>
-                <w:rFonts w:hint="eastAsia"/>
-              </w:rPr>
             </w:pPr>
             <w:r>
               <w:rPr>
@@ -2106,9 +2083,6 @@
           <w:p>
             <w:pPr>
               <w:jc w:val="center"/>
-              <w:rPr>
-                <w:rFonts w:hint="eastAsia"/>
-              </w:rPr>
             </w:pPr>
             <w:r>
               <w:rPr>
@@ -2139,9 +2113,6 @@
           <w:p>
             <w:pPr>
               <w:jc w:val="center"/>
-              <w:rPr>
-                <w:rFonts w:hint="eastAsia"/>
-              </w:rPr>
             </w:pPr>
             <w:r>
               <w:rPr>
@@ -2158,9 +2129,6 @@
           <w:p>
             <w:pPr>
               <w:jc w:val="center"/>
-              <w:rPr>
-                <w:rFonts w:hint="eastAsia"/>
-              </w:rPr>
             </w:pPr>
             <w:r>
               <w:rPr>
@@ -2177,9 +2145,6 @@
           <w:p>
             <w:pPr>
               <w:jc w:val="center"/>
-              <w:rPr>
-                <w:rFonts w:hint="eastAsia"/>
-              </w:rPr>
             </w:pPr>
             <w:r>
               <w:rPr>
@@ -2206,9 +2171,6 @@
     <w:p>
       <w:pPr>
         <w:jc w:val="center"/>
-        <w:rPr>
-          <w:rFonts w:hint="eastAsia"/>
-        </w:rPr>
       </w:pPr>
     </w:p>
     <w:p>
@@ -2219,9 +2181,6 @@
           <w:numId w:val="1"/>
         </w:numPr>
         <w:ind w:firstLineChars="0"/>
-        <w:rPr>
-          <w:rFonts w:hint="eastAsia"/>
-        </w:rPr>
       </w:pPr>
       <w:r>
         <w:rPr>
@@ -2257,9 +2216,6 @@
               <w:pStyle w:val="a3"/>
               <w:ind w:firstLineChars="0" w:firstLine="0"/>
               <w:jc w:val="center"/>
-              <w:rPr>
-                <w:rFonts w:hint="eastAsia"/>
-              </w:rPr>
             </w:pPr>
             <w:r>
               <w:rPr>
@@ -2277,9 +2233,6 @@
             <w:pPr>
               <w:pStyle w:val="a3"/>
               <w:ind w:firstLineChars="0" w:firstLine="0"/>
-              <w:rPr>
-                <w:rFonts w:hint="eastAsia"/>
-              </w:rPr>
             </w:pPr>
             <w:r>
               <w:rPr>
@@ -2383,8 +2336,54 @@
           <w:p>
             <w:proofErr w:type="spellStart"/>
             <w:r>
-              <w:t>Driver.Input.</w:t>
-            </w:r>
+              <w:t>Driver.Input.NotFound</w:t>
+            </w:r>
+            <w:proofErr w:type="spellEnd"/>
+          </w:p>
+          <w:p>
+            <w:r>
+              <w:t>Driver. Add</w:t>
+            </w:r>
+          </w:p>
+          <w:p>
+            <w:r>
+              <w:t>Driver. Add. Repeat</w:t>
+            </w:r>
+          </w:p>
+          <w:p>
+            <w:r>
+              <w:t>Driver. Delete</w:t>
+            </w:r>
+          </w:p>
+          <w:p>
+            <w:proofErr w:type="spellStart"/>
+            <w:r>
+              <w:t>Driver.Delete.NotFound</w:t>
+            </w:r>
+            <w:proofErr w:type="spellEnd"/>
+          </w:p>
+          <w:p>
+            <w:r>
+              <w:t>Driver. Modify</w:t>
+            </w:r>
+          </w:p>
+          <w:p>
+            <w:proofErr w:type="spellStart"/>
+            <w:r>
+              <w:t>Driver.Modify.NotFound</w:t>
+            </w:r>
+            <w:proofErr w:type="spellEnd"/>
+          </w:p>
+          <w:p>
+            <w:r>
+              <w:t>Driver. Find</w:t>
+            </w:r>
+          </w:p>
+          <w:p>
+            <w:r>
+              <w:t xml:space="preserve">Driver. Find. </w:t>
+            </w:r>
+            <w:proofErr w:type="spellStart"/>
             <w:r>
               <w:t>NotFound</w:t>
             </w:r>
@@ -2392,61 +2391,6 @@
           </w:p>
           <w:p>
             <w:r>
-              <w:t>Driver. Add</w:t>
-            </w:r>
-          </w:p>
-          <w:p>
-            <w:r>
-              <w:t>Driver. Add. Repeat</w:t>
-            </w:r>
-          </w:p>
-          <w:p>
-            <w:r>
-              <w:t>Driver. Delete</w:t>
-            </w:r>
-          </w:p>
-          <w:p>
-            <w:proofErr w:type="spellStart"/>
-            <w:r>
-              <w:t>Driver.Delete.</w:t>
-            </w:r>
-            <w:r>
-              <w:t>NotFound</w:t>
-            </w:r>
-            <w:proofErr w:type="spellEnd"/>
-          </w:p>
-          <w:p>
-            <w:r>
-              <w:t>Driver. Modify</w:t>
-            </w:r>
-          </w:p>
-          <w:p>
-            <w:proofErr w:type="spellStart"/>
-            <w:r>
-              <w:t>Driver.Modify.</w:t>
-            </w:r>
-            <w:r>
-              <w:t>NotFound</w:t>
-            </w:r>
-            <w:proofErr w:type="spellEnd"/>
-          </w:p>
-          <w:p>
-            <w:r>
-              <w:t>Driver. Find</w:t>
-            </w:r>
-          </w:p>
-          <w:p>
-            <w:r>
-              <w:t xml:space="preserve">Driver. Find. </w:t>
-            </w:r>
-            <w:proofErr w:type="spellStart"/>
-            <w:r>
-              <w:t>NotFound</w:t>
-            </w:r>
-            <w:proofErr w:type="spellEnd"/>
-          </w:p>
-          <w:p>
-            <w:r>
               <w:t>Driver. Number</w:t>
             </w:r>
           </w:p>
@@ -2491,11 +2435,6 @@
             </w:r>
           </w:p>
           <w:p>
-            <w:pPr>
-              <w:rPr>
-                <w:rFonts w:hint="eastAsia"/>
-              </w:rPr>
-            </w:pPr>
             <w:r>
               <w:t>Driver. Close. Next</w:t>
             </w:r>
@@ -2509,9 +2448,6 @@
             <w:pPr>
               <w:pStyle w:val="a3"/>
               <w:ind w:firstLineChars="0" w:firstLine="0"/>
-              <w:rPr>
-                <w:rFonts w:hint="eastAsia"/>
-              </w:rPr>
             </w:pPr>
             <w:r>
               <w:rPr>
@@ -2524,9 +2460,6 @@
             <w:pPr>
               <w:pStyle w:val="a3"/>
               <w:ind w:firstLineChars="0" w:firstLine="0"/>
-              <w:rPr>
-                <w:rFonts w:hint="eastAsia"/>
-              </w:rPr>
             </w:pPr>
             <w:r>
               <w:rPr>
@@ -2539,9 +2472,6 @@
             <w:pPr>
               <w:pStyle w:val="a3"/>
               <w:ind w:firstLineChars="0" w:firstLine="0"/>
-              <w:rPr>
-                <w:rFonts w:hint="eastAsia"/>
-              </w:rPr>
             </w:pPr>
             <w:r>
               <w:rPr>
@@ -2554,9 +2484,6 @@
             <w:pPr>
               <w:pStyle w:val="a3"/>
               <w:ind w:firstLineChars="0" w:firstLine="0"/>
-              <w:rPr>
-                <w:rFonts w:hint="eastAsia"/>
-              </w:rPr>
             </w:pPr>
             <w:r>
               <w:rPr>
@@ -2569,9 +2496,6 @@
             <w:pPr>
               <w:pStyle w:val="a3"/>
               <w:ind w:firstLineChars="0" w:firstLine="0"/>
-              <w:rPr>
-                <w:rFonts w:hint="eastAsia"/>
-              </w:rPr>
             </w:pPr>
             <w:r>
               <w:rPr>
@@ -2584,9 +2508,6 @@
             <w:pPr>
               <w:pStyle w:val="a3"/>
               <w:ind w:firstLineChars="0" w:firstLine="0"/>
-              <w:rPr>
-                <w:rFonts w:hint="eastAsia"/>
-              </w:rPr>
             </w:pPr>
             <w:r>
               <w:rPr>
@@ -2599,18 +2520,12 @@
             <w:pPr>
               <w:pStyle w:val="a3"/>
               <w:ind w:firstLineChars="0" w:firstLine="0"/>
-              <w:rPr>
-                <w:rFonts w:hint="eastAsia"/>
-              </w:rPr>
-            </w:pPr>
-          </w:p>
-          <w:p>
-            <w:pPr>
-              <w:pStyle w:val="a3"/>
-              <w:ind w:firstLineChars="0" w:firstLine="0"/>
-              <w:rPr>
-                <w:rFonts w:hint="eastAsia"/>
-              </w:rPr>
+            </w:pPr>
+          </w:p>
+          <w:p>
+            <w:pPr>
+              <w:pStyle w:val="a3"/>
+              <w:ind w:firstLineChars="0" w:firstLine="0"/>
             </w:pPr>
             <w:r>
               <w:rPr>
@@ -2623,18 +2538,12 @@
             <w:pPr>
               <w:pStyle w:val="a3"/>
               <w:ind w:firstLineChars="0" w:firstLine="0"/>
-              <w:rPr>
-                <w:rFonts w:hint="eastAsia"/>
-              </w:rPr>
-            </w:pPr>
-          </w:p>
-          <w:p>
-            <w:pPr>
-              <w:pStyle w:val="a3"/>
-              <w:ind w:firstLineChars="0" w:firstLine="0"/>
-              <w:rPr>
-                <w:rFonts w:hint="eastAsia"/>
-              </w:rPr>
+            </w:pPr>
+          </w:p>
+          <w:p>
+            <w:pPr>
+              <w:pStyle w:val="a3"/>
+              <w:ind w:firstLineChars="0" w:firstLine="0"/>
             </w:pPr>
             <w:r>
               <w:rPr>
@@ -2647,18 +2556,12 @@
             <w:pPr>
               <w:pStyle w:val="a3"/>
               <w:ind w:firstLineChars="0" w:firstLine="0"/>
-              <w:rPr>
-                <w:rFonts w:hint="eastAsia"/>
-              </w:rPr>
-            </w:pPr>
-          </w:p>
-          <w:p>
-            <w:pPr>
-              <w:pStyle w:val="a3"/>
-              <w:ind w:firstLineChars="0" w:firstLine="0"/>
-              <w:rPr>
-                <w:rFonts w:hint="eastAsia"/>
-              </w:rPr>
+            </w:pPr>
+          </w:p>
+          <w:p>
+            <w:pPr>
+              <w:pStyle w:val="a3"/>
+              <w:ind w:firstLineChars="0" w:firstLine="0"/>
             </w:pPr>
             <w:r>
               <w:rPr>
@@ -2671,18 +2574,12 @@
             <w:pPr>
               <w:pStyle w:val="a3"/>
               <w:ind w:firstLineChars="0" w:firstLine="0"/>
-              <w:rPr>
-                <w:rFonts w:hint="eastAsia"/>
-              </w:rPr>
-            </w:pPr>
-          </w:p>
-          <w:p>
-            <w:pPr>
-              <w:pStyle w:val="a3"/>
-              <w:ind w:firstLineChars="0" w:firstLine="0"/>
-              <w:rPr>
-                <w:rFonts w:hint="eastAsia"/>
-              </w:rPr>
+            </w:pPr>
+          </w:p>
+          <w:p>
+            <w:pPr>
+              <w:pStyle w:val="a3"/>
+              <w:ind w:firstLineChars="0" w:firstLine="0"/>
             </w:pPr>
             <w:r>
               <w:rPr>
@@ -2695,36 +2592,24 @@
             <w:pPr>
               <w:pStyle w:val="a3"/>
               <w:ind w:firstLineChars="0" w:firstLine="0"/>
-              <w:rPr>
-                <w:rFonts w:hint="eastAsia"/>
-              </w:rPr>
-            </w:pPr>
-          </w:p>
-          <w:p>
-            <w:pPr>
-              <w:pStyle w:val="a3"/>
-              <w:ind w:firstLineChars="0" w:firstLine="0"/>
-              <w:rPr>
-                <w:rFonts w:hint="eastAsia"/>
-              </w:rPr>
-            </w:pPr>
-          </w:p>
-          <w:p>
-            <w:pPr>
-              <w:pStyle w:val="a3"/>
-              <w:ind w:firstLineChars="0" w:firstLine="0"/>
-              <w:rPr>
-                <w:rFonts w:hint="eastAsia"/>
-              </w:rPr>
-            </w:pPr>
-          </w:p>
-          <w:p>
-            <w:pPr>
-              <w:pStyle w:val="a3"/>
-              <w:ind w:firstLineChars="0" w:firstLine="0"/>
-              <w:rPr>
-                <w:rFonts w:hint="eastAsia"/>
-              </w:rPr>
+            </w:pPr>
+          </w:p>
+          <w:p>
+            <w:pPr>
+              <w:pStyle w:val="a3"/>
+              <w:ind w:firstLineChars="0" w:firstLine="0"/>
+            </w:pPr>
+          </w:p>
+          <w:p>
+            <w:pPr>
+              <w:pStyle w:val="a3"/>
+              <w:ind w:firstLineChars="0" w:firstLine="0"/>
+            </w:pPr>
+          </w:p>
+          <w:p>
+            <w:pPr>
+              <w:pStyle w:val="a3"/>
+              <w:ind w:firstLineChars="0" w:firstLine="0"/>
             </w:pPr>
             <w:r>
               <w:rPr>
@@ -2737,9 +2622,6 @@
             <w:pPr>
               <w:pStyle w:val="a3"/>
               <w:ind w:firstLineChars="0" w:firstLine="0"/>
-              <w:rPr>
-                <w:rFonts w:hint="eastAsia"/>
-              </w:rPr>
             </w:pPr>
             <w:r>
               <w:rPr>
@@ -2752,9 +2634,6 @@
             <w:pPr>
               <w:pStyle w:val="a3"/>
               <w:ind w:firstLineChars="0" w:firstLine="0"/>
-              <w:rPr>
-                <w:rFonts w:hint="eastAsia"/>
-              </w:rPr>
             </w:pPr>
             <w:r>
               <w:rPr>
@@ -2767,9 +2646,6 @@
             <w:pPr>
               <w:pStyle w:val="a3"/>
               <w:ind w:firstLineChars="0" w:firstLine="0"/>
-              <w:rPr>
-                <w:rFonts w:hint="eastAsia"/>
-              </w:rPr>
             </w:pPr>
             <w:r>
               <w:rPr>
@@ -2782,9 +2658,6 @@
             <w:pPr>
               <w:pStyle w:val="a3"/>
               <w:ind w:firstLineChars="0" w:firstLine="0"/>
-              <w:rPr>
-                <w:rFonts w:hint="eastAsia"/>
-              </w:rPr>
             </w:pPr>
             <w:r>
               <w:rPr>
@@ -2797,9 +2670,6 @@
             <w:pPr>
               <w:pStyle w:val="a3"/>
               <w:ind w:firstLineChars="0" w:firstLine="0"/>
-              <w:rPr>
-                <w:rFonts w:hint="eastAsia"/>
-              </w:rPr>
             </w:pPr>
             <w:r>
               <w:rPr>
@@ -2812,9 +2682,6 @@
             <w:pPr>
               <w:pStyle w:val="a3"/>
               <w:ind w:firstLineChars="0" w:firstLine="0"/>
-              <w:rPr>
-                <w:rFonts w:hint="eastAsia"/>
-              </w:rPr>
             </w:pPr>
             <w:r>
               <w:rPr>
@@ -2827,9 +2694,6 @@
             <w:pPr>
               <w:pStyle w:val="a3"/>
               <w:ind w:firstLineChars="0" w:firstLine="0"/>
-              <w:rPr>
-                <w:rFonts w:hint="eastAsia"/>
-              </w:rPr>
             </w:pPr>
             <w:r>
               <w:rPr>
@@ -2847,9 +2711,6 @@
             <w:pPr>
               <w:pStyle w:val="a3"/>
               <w:ind w:firstLineChars="0" w:firstLine="0"/>
-              <w:rPr>
-                <w:rFonts w:hint="eastAsia"/>
-              </w:rPr>
             </w:pPr>
             <w:r>
               <w:rPr>
@@ -2862,18 +2723,12 @@
             <w:pPr>
               <w:pStyle w:val="a3"/>
               <w:ind w:firstLineChars="0" w:firstLine="0"/>
-              <w:rPr>
-                <w:rFonts w:hint="eastAsia"/>
-              </w:rPr>
-            </w:pPr>
-          </w:p>
-          <w:p>
-            <w:pPr>
-              <w:pStyle w:val="a3"/>
-              <w:ind w:firstLineChars="0" w:firstLine="0"/>
-              <w:rPr>
-                <w:rFonts w:hint="eastAsia"/>
-              </w:rPr>
+            </w:pPr>
+          </w:p>
+          <w:p>
+            <w:pPr>
+              <w:pStyle w:val="a3"/>
+              <w:ind w:firstLineChars="0" w:firstLine="0"/>
             </w:pPr>
             <w:r>
               <w:rPr>
@@ -2886,45 +2741,30 @@
             <w:pPr>
               <w:pStyle w:val="a3"/>
               <w:ind w:firstLineChars="0" w:firstLine="0"/>
-              <w:rPr>
-                <w:rFonts w:hint="eastAsia"/>
-              </w:rPr>
-            </w:pPr>
-          </w:p>
-          <w:p>
-            <w:pPr>
-              <w:pStyle w:val="a3"/>
-              <w:ind w:firstLineChars="0" w:firstLine="0"/>
-              <w:rPr>
-                <w:rFonts w:hint="eastAsia"/>
-              </w:rPr>
-            </w:pPr>
-          </w:p>
-          <w:p>
-            <w:pPr>
-              <w:pStyle w:val="a3"/>
-              <w:ind w:firstLineChars="0" w:firstLine="0"/>
-              <w:rPr>
-                <w:rFonts w:hint="eastAsia"/>
-              </w:rPr>
-            </w:pPr>
-          </w:p>
-          <w:p>
-            <w:pPr>
-              <w:pStyle w:val="a3"/>
-              <w:ind w:firstLineChars="0" w:firstLine="0"/>
-              <w:rPr>
-                <w:rFonts w:hint="eastAsia"/>
-              </w:rPr>
-            </w:pPr>
-          </w:p>
-          <w:p>
-            <w:pPr>
-              <w:pStyle w:val="a3"/>
-              <w:ind w:firstLineChars="0" w:firstLine="0"/>
-              <w:rPr>
-                <w:rFonts w:hint="eastAsia"/>
-              </w:rPr>
+            </w:pPr>
+          </w:p>
+          <w:p>
+            <w:pPr>
+              <w:pStyle w:val="a3"/>
+              <w:ind w:firstLineChars="0" w:firstLine="0"/>
+            </w:pPr>
+          </w:p>
+          <w:p>
+            <w:pPr>
+              <w:pStyle w:val="a3"/>
+              <w:ind w:firstLineChars="0" w:firstLine="0"/>
+            </w:pPr>
+          </w:p>
+          <w:p>
+            <w:pPr>
+              <w:pStyle w:val="a3"/>
+              <w:ind w:firstLineChars="0" w:firstLine="0"/>
+            </w:pPr>
+          </w:p>
+          <w:p>
+            <w:pPr>
+              <w:pStyle w:val="a3"/>
+              <w:ind w:firstLineChars="0" w:firstLine="0"/>
             </w:pPr>
             <w:r>
               <w:rPr>
@@ -2937,9 +2777,6 @@
             <w:pPr>
               <w:pStyle w:val="a3"/>
               <w:ind w:firstLineChars="0" w:firstLine="0"/>
-              <w:rPr>
-                <w:rFonts w:hint="eastAsia"/>
-              </w:rPr>
             </w:pPr>
             <w:r>
               <w:rPr>
@@ -2952,63 +2789,42 @@
             <w:pPr>
               <w:pStyle w:val="a3"/>
               <w:ind w:firstLineChars="0" w:firstLine="0"/>
-              <w:rPr>
-                <w:rFonts w:hint="eastAsia"/>
-              </w:rPr>
-            </w:pPr>
-          </w:p>
-          <w:p>
-            <w:pPr>
-              <w:pStyle w:val="a3"/>
-              <w:ind w:firstLineChars="0" w:firstLine="0"/>
-              <w:rPr>
-                <w:rFonts w:hint="eastAsia"/>
-              </w:rPr>
-            </w:pPr>
-          </w:p>
-          <w:p>
-            <w:pPr>
-              <w:pStyle w:val="a3"/>
-              <w:ind w:firstLineChars="0" w:firstLine="0"/>
-              <w:rPr>
-                <w:rFonts w:hint="eastAsia"/>
-              </w:rPr>
-            </w:pPr>
-          </w:p>
-          <w:p>
-            <w:pPr>
-              <w:pStyle w:val="a3"/>
-              <w:ind w:firstLineChars="0" w:firstLine="0"/>
-              <w:rPr>
-                <w:rFonts w:hint="eastAsia"/>
-              </w:rPr>
-            </w:pPr>
-          </w:p>
-          <w:p>
-            <w:pPr>
-              <w:pStyle w:val="a3"/>
-              <w:ind w:firstLineChars="0" w:firstLine="0"/>
-              <w:rPr>
-                <w:rFonts w:hint="eastAsia"/>
-              </w:rPr>
-            </w:pPr>
-          </w:p>
-          <w:p>
-            <w:pPr>
-              <w:pStyle w:val="a3"/>
-              <w:ind w:firstLineChars="0" w:firstLine="0"/>
-              <w:rPr>
-                <w:rFonts w:hint="eastAsia"/>
-              </w:rPr>
-            </w:pPr>
-          </w:p>
-          <w:p>
-            <w:pPr>
-              <w:pStyle w:val="a3"/>
-              <w:ind w:firstLineChars="0" w:firstLine="0"/>
-              <w:rPr>
-                <w:rFonts w:hint="eastAsia"/>
-              </w:rPr>
+            </w:pPr>
+          </w:p>
+          <w:p>
+            <w:pPr>
+              <w:pStyle w:val="a3"/>
+              <w:ind w:firstLineChars="0" w:firstLine="0"/>
+            </w:pPr>
+          </w:p>
+          <w:p>
+            <w:pPr>
+              <w:pStyle w:val="a3"/>
+              <w:ind w:firstLineChars="0" w:firstLine="0"/>
+            </w:pPr>
+          </w:p>
+          <w:p>
+            <w:pPr>
+              <w:pStyle w:val="a3"/>
+              <w:ind w:firstLineChars="0" w:firstLine="0"/>
+            </w:pPr>
+          </w:p>
+          <w:p>
+            <w:pPr>
+              <w:pStyle w:val="a3"/>
+              <w:ind w:firstLineChars="0" w:firstLine="0"/>
+            </w:pPr>
+          </w:p>
+          <w:p>
+            <w:pPr>
+              <w:pStyle w:val="a3"/>
+              <w:ind w:firstLineChars="0" w:firstLine="0"/>
+            </w:pPr>
+          </w:p>
+          <w:p>
+            <w:pPr>
+              <w:pStyle w:val="a3"/>
+              <w:ind w:firstLineChars="0" w:firstLine="0"/>
             </w:pPr>
             <w:r>
               <w:rPr>
@@ -3021,9 +2837,6 @@
             <w:pPr>
               <w:pStyle w:val="a3"/>
               <w:ind w:firstLineChars="0" w:firstLine="0"/>
-              <w:rPr>
-                <w:rFonts w:hint="eastAsia"/>
-              </w:rPr>
             </w:pPr>
             <w:r>
               <w:rPr>
@@ -3036,18 +2849,12 @@
             <w:pPr>
               <w:pStyle w:val="a3"/>
               <w:ind w:firstLineChars="0" w:firstLine="0"/>
-              <w:rPr>
-                <w:rFonts w:hint="eastAsia"/>
-              </w:rPr>
-            </w:pPr>
-          </w:p>
-          <w:p>
-            <w:pPr>
-              <w:pStyle w:val="a3"/>
-              <w:ind w:firstLineChars="0" w:firstLine="0"/>
-              <w:rPr>
-                <w:rFonts w:hint="eastAsia"/>
-              </w:rPr>
+            </w:pPr>
+          </w:p>
+          <w:p>
+            <w:pPr>
+              <w:pStyle w:val="a3"/>
+              <w:ind w:firstLineChars="0" w:firstLine="0"/>
             </w:pPr>
             <w:r>
               <w:rPr>
@@ -3060,18 +2867,12 @@
             <w:pPr>
               <w:pStyle w:val="a3"/>
               <w:ind w:firstLineChars="0" w:firstLine="0"/>
-              <w:rPr>
-                <w:rFonts w:hint="eastAsia"/>
-              </w:rPr>
-            </w:pPr>
-          </w:p>
-          <w:p>
-            <w:pPr>
-              <w:pStyle w:val="a3"/>
-              <w:ind w:firstLineChars="0" w:firstLine="0"/>
-              <w:rPr>
-                <w:rFonts w:hint="eastAsia"/>
-              </w:rPr>
+            </w:pPr>
+          </w:p>
+          <w:p>
+            <w:pPr>
+              <w:pStyle w:val="a3"/>
+              <w:ind w:firstLineChars="0" w:firstLine="0"/>
             </w:pPr>
             <w:r>
               <w:rPr>
@@ -3084,9 +2885,6 @@
             <w:pPr>
               <w:pStyle w:val="a3"/>
               <w:ind w:firstLineChars="0" w:firstLine="0"/>
-              <w:rPr>
-                <w:rFonts w:hint="eastAsia"/>
-              </w:rPr>
             </w:pPr>
             <w:r>
               <w:rPr>
@@ -3099,9 +2897,6 @@
             <w:pPr>
               <w:pStyle w:val="a3"/>
               <w:ind w:firstLineChars="0" w:firstLine="0"/>
-              <w:rPr>
-                <w:rFonts w:hint="eastAsia"/>
-              </w:rPr>
             </w:pPr>
             <w:r>
               <w:rPr>
@@ -3114,9 +2909,6 @@
             <w:pPr>
               <w:pStyle w:val="a3"/>
               <w:ind w:firstLineChars="0" w:firstLine="0"/>
-              <w:rPr>
-                <w:rFonts w:hint="eastAsia"/>
-              </w:rPr>
             </w:pPr>
           </w:p>
         </w:tc>
@@ -3128,9 +2920,6 @@
             <w:pPr>
               <w:pStyle w:val="a3"/>
               <w:ind w:firstLineChars="0" w:firstLine="0"/>
-              <w:rPr>
-                <w:rFonts w:hint="eastAsia"/>
-              </w:rPr>
             </w:pPr>
             <w:r>
               <w:rPr>
@@ -3143,9 +2932,6 @@
             <w:pPr>
               <w:pStyle w:val="a3"/>
               <w:ind w:firstLineChars="0" w:firstLine="0"/>
-              <w:rPr>
-                <w:rFonts w:hint="eastAsia"/>
-              </w:rPr>
             </w:pPr>
             <w:r>
               <w:rPr>
@@ -3158,9 +2944,6 @@
             <w:pPr>
               <w:pStyle w:val="a3"/>
               <w:ind w:firstLineChars="0" w:firstLine="0"/>
-              <w:rPr>
-                <w:rFonts w:hint="eastAsia"/>
-              </w:rPr>
             </w:pPr>
             <w:r>
               <w:rPr>
@@ -3173,9 +2956,6 @@
             <w:pPr>
               <w:pStyle w:val="a3"/>
               <w:ind w:firstLineChars="0" w:firstLine="0"/>
-              <w:rPr>
-                <w:rFonts w:hint="eastAsia"/>
-              </w:rPr>
             </w:pPr>
             <w:r>
               <w:rPr>
@@ -3188,9 +2968,6 @@
             <w:pPr>
               <w:pStyle w:val="a3"/>
               <w:ind w:firstLineChars="0" w:firstLine="0"/>
-              <w:rPr>
-                <w:rFonts w:hint="eastAsia"/>
-              </w:rPr>
             </w:pPr>
             <w:r>
               <w:rPr>
@@ -3203,9 +2980,6 @@
             <w:pPr>
               <w:pStyle w:val="a3"/>
               <w:ind w:firstLineChars="0" w:firstLine="0"/>
-              <w:rPr>
-                <w:rFonts w:hint="eastAsia"/>
-              </w:rPr>
             </w:pPr>
             <w:r>
               <w:rPr>
@@ -3218,9 +2992,6 @@
             <w:pPr>
               <w:pStyle w:val="a3"/>
               <w:ind w:firstLineChars="0" w:firstLine="0"/>
-              <w:rPr>
-                <w:rFonts w:hint="eastAsia"/>
-              </w:rPr>
             </w:pPr>
             <w:r>
               <w:rPr>
@@ -3233,27 +3004,18 @@
             <w:pPr>
               <w:pStyle w:val="a3"/>
               <w:ind w:firstLineChars="0" w:firstLine="0"/>
-              <w:rPr>
-                <w:rFonts w:hint="eastAsia"/>
-              </w:rPr>
-            </w:pPr>
-          </w:p>
-          <w:p>
-            <w:pPr>
-              <w:pStyle w:val="a3"/>
-              <w:ind w:firstLineChars="0" w:firstLine="0"/>
-              <w:rPr>
-                <w:rFonts w:hint="eastAsia"/>
-              </w:rPr>
-            </w:pPr>
-          </w:p>
-          <w:p>
-            <w:pPr>
-              <w:pStyle w:val="a3"/>
-              <w:ind w:firstLineChars="0" w:firstLine="0"/>
-              <w:rPr>
-                <w:rFonts w:hint="eastAsia"/>
-              </w:rPr>
+            </w:pPr>
+          </w:p>
+          <w:p>
+            <w:pPr>
+              <w:pStyle w:val="a3"/>
+              <w:ind w:firstLineChars="0" w:firstLine="0"/>
+            </w:pPr>
+          </w:p>
+          <w:p>
+            <w:pPr>
+              <w:pStyle w:val="a3"/>
+              <w:ind w:firstLineChars="0" w:firstLine="0"/>
             </w:pPr>
             <w:r>
               <w:rPr>
@@ -3266,9 +3028,6 @@
             <w:pPr>
               <w:pStyle w:val="a3"/>
               <w:ind w:firstLineChars="0" w:firstLine="0"/>
-              <w:rPr>
-                <w:rFonts w:hint="eastAsia"/>
-              </w:rPr>
             </w:pPr>
             <w:r>
               <w:rPr>
@@ -3281,9 +3040,6 @@
             <w:pPr>
               <w:pStyle w:val="a3"/>
               <w:ind w:firstLineChars="0" w:firstLine="0"/>
-              <w:rPr>
-                <w:rFonts w:hint="eastAsia"/>
-              </w:rPr>
             </w:pPr>
             <w:r>
               <w:rPr>
@@ -3296,9 +3052,6 @@
             <w:pPr>
               <w:pStyle w:val="a3"/>
               <w:ind w:firstLineChars="0" w:firstLine="0"/>
-              <w:rPr>
-                <w:rFonts w:hint="eastAsia"/>
-              </w:rPr>
             </w:pPr>
             <w:r>
               <w:rPr>
@@ -3311,9 +3064,6 @@
             <w:pPr>
               <w:pStyle w:val="a3"/>
               <w:ind w:firstLineChars="0" w:firstLine="0"/>
-              <w:rPr>
-                <w:rFonts w:hint="eastAsia"/>
-              </w:rPr>
             </w:pPr>
             <w:r>
               <w:rPr>
@@ -3326,9 +3076,6 @@
             <w:pPr>
               <w:pStyle w:val="a3"/>
               <w:ind w:firstLineChars="0" w:firstLine="0"/>
-              <w:rPr>
-                <w:rFonts w:hint="eastAsia"/>
-              </w:rPr>
             </w:pPr>
             <w:r>
               <w:rPr>
@@ -3341,9 +3088,6 @@
             <w:pPr>
               <w:pStyle w:val="a3"/>
               <w:ind w:firstLineChars="0" w:firstLine="0"/>
-              <w:rPr>
-                <w:rFonts w:hint="eastAsia"/>
-              </w:rPr>
             </w:pPr>
             <w:r>
               <w:rPr>
@@ -3356,9 +3100,6 @@
             <w:pPr>
               <w:pStyle w:val="a3"/>
               <w:ind w:firstLineChars="0" w:firstLine="0"/>
-              <w:rPr>
-                <w:rFonts w:hint="eastAsia"/>
-              </w:rPr>
             </w:pPr>
             <w:r>
               <w:rPr>
@@ -3371,18 +3112,12 @@
             <w:pPr>
               <w:pStyle w:val="a3"/>
               <w:ind w:firstLineChars="0" w:firstLine="0"/>
-              <w:rPr>
-                <w:rFonts w:hint="eastAsia"/>
-              </w:rPr>
-            </w:pPr>
-          </w:p>
-          <w:p>
-            <w:pPr>
-              <w:pStyle w:val="a3"/>
-              <w:ind w:firstLineChars="0" w:firstLine="0"/>
-              <w:rPr>
-                <w:rFonts w:hint="eastAsia"/>
-              </w:rPr>
+            </w:pPr>
+          </w:p>
+          <w:p>
+            <w:pPr>
+              <w:pStyle w:val="a3"/>
+              <w:ind w:firstLineChars="0" w:firstLine="0"/>
             </w:pPr>
             <w:r>
               <w:rPr>
@@ -3395,18 +3130,12 @@
             <w:pPr>
               <w:pStyle w:val="a3"/>
               <w:ind w:firstLineChars="0" w:firstLine="0"/>
-              <w:rPr>
-                <w:rFonts w:hint="eastAsia"/>
-              </w:rPr>
-            </w:pPr>
-          </w:p>
-          <w:p>
-            <w:pPr>
-              <w:pStyle w:val="a3"/>
-              <w:ind w:firstLineChars="0" w:firstLine="0"/>
-              <w:rPr>
-                <w:rFonts w:hint="eastAsia"/>
-              </w:rPr>
+            </w:pPr>
+          </w:p>
+          <w:p>
+            <w:pPr>
+              <w:pStyle w:val="a3"/>
+              <w:ind w:firstLineChars="0" w:firstLine="0"/>
             </w:pPr>
             <w:r>
               <w:rPr>
@@ -3419,9 +3148,6 @@
             <w:pPr>
               <w:pStyle w:val="a3"/>
               <w:ind w:firstLineChars="0" w:firstLine="0"/>
-              <w:rPr>
-                <w:rFonts w:hint="eastAsia"/>
-              </w:rPr>
             </w:pPr>
             <w:r>
               <w:rPr>
@@ -3434,9 +3160,6 @@
             <w:pPr>
               <w:pStyle w:val="a3"/>
               <w:ind w:firstLineChars="0" w:firstLine="0"/>
-              <w:rPr>
-                <w:rFonts w:hint="eastAsia"/>
-              </w:rPr>
             </w:pPr>
             <w:r>
               <w:rPr>
@@ -3444,8 +3167,6 @@
               </w:rPr>
               <w:t>TUS3</w:t>
             </w:r>
-            <w:bookmarkStart w:id="0" w:name="_GoBack"/>
-            <w:bookmarkEnd w:id="0"/>
           </w:p>
         </w:tc>
       </w:tr>
@@ -3604,7 +3325,7 @@
     <w:lsdException w:name="Subtitle" w:semiHidden="0" w:uiPriority="11" w:unhideWhenUsed="0" w:qFormat="1"/>
     <w:lsdException w:name="Strong" w:semiHidden="0" w:uiPriority="22" w:unhideWhenUsed="0" w:qFormat="1"/>
     <w:lsdException w:name="Emphasis" w:semiHidden="0" w:uiPriority="20" w:unhideWhenUsed="0" w:qFormat="1"/>
-    <w:lsdException w:name="Table Grid" w:semiHidden="0" w:uiPriority="59" w:unhideWhenUsed="0"/>
+    <w:lsdException w:name="Table Grid" w:semiHidden="0" w:uiPriority="39" w:unhideWhenUsed="0"/>
     <w:lsdException w:name="Placeholder Text" w:unhideWhenUsed="0"/>
     <w:lsdException w:name="No Spacing" w:semiHidden="0" w:uiPriority="1" w:unhideWhenUsed="0" w:qFormat="1"/>
     <w:lsdException w:name="Light Shading" w:semiHidden="0" w:uiPriority="60" w:unhideWhenUsed="0"/>
@@ -3766,7 +3487,7 @@
   <w:style w:type="table" w:styleId="a4">
     <w:name w:val="Table Grid"/>
     <w:basedOn w:val="a1"/>
-    <w:uiPriority w:val="59"/>
+    <w:uiPriority w:val="39"/>
     <w:rsid w:val="00E54216"/>
     <w:tblPr>
       <w:tblInd w:w="0" w:type="dxa"/>
@@ -3829,7 +3550,7 @@
     <w:lsdException w:name="Subtitle" w:semiHidden="0" w:uiPriority="11" w:unhideWhenUsed="0" w:qFormat="1"/>
     <w:lsdException w:name="Strong" w:semiHidden="0" w:uiPriority="22" w:unhideWhenUsed="0" w:qFormat="1"/>
     <w:lsdException w:name="Emphasis" w:semiHidden="0" w:uiPriority="20" w:unhideWhenUsed="0" w:qFormat="1"/>
-    <w:lsdException w:name="Table Grid" w:semiHidden="0" w:uiPriority="59" w:unhideWhenUsed="0"/>
+    <w:lsdException w:name="Table Grid" w:semiHidden="0" w:uiPriority="39" w:unhideWhenUsed="0"/>
     <w:lsdException w:name="Placeholder Text" w:unhideWhenUsed="0"/>
     <w:lsdException w:name="No Spacing" w:semiHidden="0" w:uiPriority="1" w:unhideWhenUsed="0" w:qFormat="1"/>
     <w:lsdException w:name="Light Shading" w:semiHidden="0" w:uiPriority="60" w:unhideWhenUsed="0"/>
@@ -3991,7 +3712,7 @@
   <w:style w:type="table" w:styleId="a4">
     <w:name w:val="Table Grid"/>
     <w:basedOn w:val="a1"/>
-    <w:uiPriority w:val="59"/>
+    <w:uiPriority w:val="39"/>
     <w:rsid w:val="00E54216"/>
     <w:tblPr>
       <w:tblInd w:w="0" w:type="dxa"/>
@@ -4339,7 +4060,7 @@
 </file>
 
 <file path=customXml/itemProps1.xml><?xml version="1.0" encoding="utf-8"?>
-<ds:datastoreItem xmlns:ds="http://schemas.openxmlformats.org/officeDocument/2006/customXml" ds:itemID="{46B1FB71-FF1F-AB4B-9DF6-64D7599B3DEB}">
+<ds:datastoreItem xmlns:ds="http://schemas.openxmlformats.org/officeDocument/2006/customXml" ds:itemID="{3094C4D4-7F98-FE4E-9DD5-BB57ACEA169B}">
   <ds:schemaRefs>
     <ds:schemaRef ds:uri="http://schemas.openxmlformats.org/officeDocument/2006/bibliography"/>
   </ds:schemaRefs>
